--- a/src/storage/app/word-exporter/templates/salary_increase.docx
+++ b/src/storage/app/word-exporter/templates/salary_increase.docx
@@ -4,15 +4,20 @@
   <w:body>
     <w:p>
       <w:pPr>
-        <w:pStyle w:val="Normal1"/>
+        <w:pStyle w:val="LOnormal"/>
         <w:keepNext w:val="true"/>
+        <w:widowControl/>
         <w:tabs>
           <w:tab w:val="clear" w:pos="720"/>
           <w:tab w:val="left" w:pos="0" w:leader="none"/>
           <w:tab w:val="center" w:pos="1683" w:leader="none"/>
           <w:tab w:val="center" w:pos="7106" w:leader="none"/>
         </w:tabs>
+        <w:suppressAutoHyphens w:val="true"/>
+        <w:bidi w:val="0"/>
         <w:spacing w:lineRule="auto" w:line="240" w:before="0" w:after="0"/>
+        <w:ind w:left="0" w:right="-900" w:hanging="0"/>
+        <w:jc w:val="left"/>
         <w:rPr>
           <w:rFonts w:ascii="Arimo" w:hAnsi="Arimo" w:eastAsia="Arimo" w:cs="Arimo"/>
           <w:b w:val="false"/>
@@ -38,7 +43,7 @@
     </w:p>
     <w:p>
       <w:pPr>
-        <w:pStyle w:val="Normal1"/>
+        <w:pStyle w:val="LOnormal"/>
         <w:keepNext w:val="true"/>
         <w:tabs>
           <w:tab w:val="clear" w:pos="720"/>
@@ -72,15 +77,20 @@
     </w:p>
     <w:p>
       <w:pPr>
-        <w:pStyle w:val="Normal1"/>
+        <w:pStyle w:val="LOnormal"/>
         <w:keepNext w:val="true"/>
+        <w:widowControl/>
         <w:tabs>
           <w:tab w:val="clear" w:pos="720"/>
           <w:tab w:val="left" w:pos="0" w:leader="none"/>
           <w:tab w:val="center" w:pos="1683" w:leader="none"/>
           <w:tab w:val="center" w:pos="7106" w:leader="none"/>
         </w:tabs>
+        <w:suppressAutoHyphens w:val="true"/>
+        <w:bidi w:val="0"/>
         <w:spacing w:lineRule="auto" w:line="240" w:before="0" w:after="0"/>
+        <w:ind w:left="0" w:right="-989" w:hanging="0"/>
+        <w:jc w:val="left"/>
         <w:rPr>
           <w:rFonts w:ascii="Arimo" w:hAnsi="Arimo" w:eastAsia="Arimo" w:cs="Arimo"/>
           <w:b w:val="false"/>
@@ -104,23 +114,24 @@
         </w:rPr>
         <w:t xml:space="preserve">CÔNG TY TNHH DV </w:t>
         <w:tab/>
-        <w:t>CỘNG HÒA XÃ HỘI CHỦ NGHĨA VIỆT NAM</w:t>
-      </w:r>
-    </w:p>
-    <w:p>
-      <w:pPr>
-        <w:pStyle w:val="Normal1"/>
-        <w:keepNext w:val="true"/>
-        <w:numPr>
-          <w:ilvl w:val="5"/>
-          <w:numId w:val="3"/>
-        </w:numPr>
+        <w:t xml:space="preserve">CỘNG HÒA XÃ HỘI CHỦ NGHĨA VIỆT NAM </w:t>
+      </w:r>
+    </w:p>
+    <w:p>
+      <w:pPr>
+        <w:pStyle w:val="LOnormal"/>
+        <w:widowControl/>
         <w:tabs>
           <w:tab w:val="clear" w:pos="720"/>
+          <w:tab w:val="left" w:pos="0" w:leader="none"/>
           <w:tab w:val="center" w:pos="1683" w:leader="none"/>
-        </w:tabs>
+          <w:tab w:val="center" w:pos="7106" w:leader="none"/>
+        </w:tabs>
+        <w:suppressAutoHyphens w:val="true"/>
+        <w:bidi w:val="0"/>
         <w:spacing w:lineRule="auto" w:line="240" w:before="0" w:after="0"/>
-        <w:ind w:left="0" w:hanging="0"/>
+        <w:ind w:left="0" w:right="-989" w:hanging="0"/>
+        <w:jc w:val="left"/>
         <w:rPr>
           <w:rFonts w:ascii="Arimo" w:hAnsi="Arimo" w:eastAsia="Arimo" w:cs="Arimo"/>
           <w:b w:val="false"/>
@@ -142,7 +153,7 @@
           <w:szCs w:val="20"/>
           <w:vertAlign w:val="baseline"/>
         </w:rPr>
-        <w:t xml:space="preserve">        </w:t>
+        <w:t xml:space="preserve">     </w:t>
       </w:r>
       <w:r>
         <w:rPr>
@@ -154,12 +165,9 @@
           <w:szCs w:val="20"/>
           <w:vertAlign w:val="baseline"/>
         </w:rPr>
-        <w:t xml:space="preserve">CHẤN THANH </w:t>
+        <w:t>CHẤN THANH</w:t>
         <w:tab/>
         <w:tab/>
-        <w:tab/>
-        <w:tab/>
-        <w:tab/>
       </w:r>
       <w:r>
         <w:rPr>
@@ -175,13 +183,18 @@
     </w:p>
     <w:p>
       <w:pPr>
-        <w:pStyle w:val="Normal1"/>
+        <w:pStyle w:val="LOnormal"/>
+        <w:widowControl/>
         <w:tabs>
           <w:tab w:val="clear" w:pos="720"/>
           <w:tab w:val="center" w:pos="1683" w:leader="none"/>
           <w:tab w:val="center" w:pos="6210" w:leader="none"/>
         </w:tabs>
+        <w:suppressAutoHyphens w:val="true"/>
+        <w:bidi w:val="0"/>
         <w:spacing w:lineRule="auto" w:line="240" w:before="0" w:after="0"/>
+        <w:ind w:left="0" w:right="-1169" w:hanging="0"/>
+        <w:jc w:val="left"/>
         <w:rPr>
           <w:rFonts w:ascii="Arimo" w:hAnsi="Arimo" w:eastAsia="Arimo" w:cs="Arimo"/>
           <w:position w:val="0"/>
@@ -203,7 +216,7 @@
                 <wp:positionV relativeFrom="paragraph">
                   <wp:posOffset>635</wp:posOffset>
                 </wp:positionV>
-                <wp:extent cx="989330" cy="13335"/>
+                <wp:extent cx="991235" cy="15240"/>
                 <wp:effectExtent l="0" t="0" r="0" b="0"/>
                 <wp:wrapNone/>
                 <wp:docPr id="1" name="Image2"/>
@@ -214,7 +227,7 @@
                       <wps:spPr>
                         <a:xfrm>
                           <a:off x="0" y="0"/>
-                          <a:ext cx="988560" cy="12600"/>
+                          <a:ext cx="990720" cy="14760"/>
                         </a:xfrm>
                         <a:custGeom>
                           <a:avLst/>
@@ -256,17 +269,7 @@
             </w:drawing>
           </mc:Choice>
           <mc:Fallback>
-            <w:pict>
-              <v:shapetype id="shapetype_32" coordsize="21600,21600" o:spt="32" path="m,l21600,21600nfe">
-                <v:stroke joinstyle="miter"/>
-                <v:path gradientshapeok="t" o:connecttype="rect" textboxrect="0,0,21600,21600"/>
-              </v:shapetype>
-              <v:shape id="shape_0" ID="Image2" fillcolor="white" stroked="t" style="position:absolute;margin-left:9pt;margin-top:0pt;width:77.8pt;height:0.95pt;mso-wrap-style:none;v-text-anchor:middle" type="shapetype_32">
-                <v:fill o:detectmouseclick="t" type="solid" color2="black"/>
-                <v:stroke color="black" weight="9360" joinstyle="miter" endcap="flat"/>
-                <w10:wrap type="none"/>
-              </v:shape>
-            </w:pict>
+            <w:pict/>
           </mc:Fallback>
         </mc:AlternateContent>
         <mc:AlternateContent>
@@ -275,12 +278,12 @@
               <wp:anchor behindDoc="0" distT="0" distB="0" distL="0" distR="0" simplePos="0" locked="0" layoutInCell="0" allowOverlap="1" relativeHeight="4">
                 <wp:simplePos x="0" y="0"/>
                 <wp:positionH relativeFrom="column">
-                  <wp:posOffset>3238500</wp:posOffset>
+                  <wp:posOffset>3718560</wp:posOffset>
                 </wp:positionH>
                 <wp:positionV relativeFrom="paragraph">
                   <wp:posOffset>12700</wp:posOffset>
                 </wp:positionV>
-                <wp:extent cx="1646555" cy="13335"/>
+                <wp:extent cx="1648460" cy="15240"/>
                 <wp:effectExtent l="0" t="0" r="0" b="0"/>
                 <wp:wrapNone/>
                 <wp:docPr id="2" name="Image1"/>
@@ -291,7 +294,7 @@
                       <wps:spPr>
                         <a:xfrm>
                           <a:off x="0" y="0"/>
-                          <a:ext cx="1645920" cy="12600"/>
+                          <a:ext cx="1647720" cy="14760"/>
                         </a:xfrm>
                         <a:custGeom>
                           <a:avLst/>
@@ -333,26 +336,9 @@
             </w:drawing>
           </mc:Choice>
           <mc:Fallback>
-            <w:pict>
-              <v:shape id="shape_0" ID="Image1" fillcolor="white" stroked="t" style="position:absolute;margin-left:255pt;margin-top:1pt;width:129.55pt;height:0.95pt;mso-wrap-style:none;v-text-anchor:middle" type="shapetype_32">
-                <v:fill o:detectmouseclick="t" type="solid" color2="black"/>
-                <v:stroke color="black" weight="9360" joinstyle="miter" endcap="flat"/>
-                <w10:wrap type="none"/>
-              </v:shape>
-            </w:pict>
+            <w:pict/>
           </mc:Fallback>
         </mc:AlternateContent>
-      </w:r>
-      <w:r>
-        <w:rPr>
-          <w:rFonts w:eastAsia="Arimo" w:cs="Arimo" w:ascii="Arimo" w:hAnsi="Arimo"/>
-          <w:position w:val="0"/>
-          <w:sz w:val="20"/>
-          <w:sz w:val="20"/>
-          <w:szCs w:val="20"/>
-          <w:vertAlign w:val="baseline"/>
-        </w:rPr>
-        <w:t xml:space="preserve">  </w:t>
       </w:r>
       <w:r>
         <w:rPr>
@@ -406,7 +392,7 @@
           <w:szCs w:val="20"/>
           <w:vertAlign w:val="baseline"/>
         </w:rPr>
-        <w:t xml:space="preserve">                    </w:t>
+        <w:t xml:space="preserve">                                                                  </w:t>
       </w:r>
       <w:r>
         <w:rPr>
@@ -451,12 +437,12 @@
           <w:shd w:fill="auto" w:val="clear"/>
           <w:vertAlign w:val="baseline"/>
         </w:rPr>
-        <w:t>ngày ${dateNow} tháng ${dateNow} năm ${yearNow}</w:t>
-      </w:r>
-    </w:p>
-    <w:p>
-      <w:pPr>
-        <w:pStyle w:val="Normal1"/>
+        <w:t>ngày ${dateNow} tháng ${monthNow} năm ${yearNow}</w:t>
+      </w:r>
+    </w:p>
+    <w:p>
+      <w:pPr>
+        <w:pStyle w:val="LOnormal"/>
         <w:tabs>
           <w:tab w:val="clear" w:pos="720"/>
           <w:tab w:val="center" w:pos="900" w:leader="none"/>
@@ -487,7 +473,7 @@
     </w:p>
     <w:p>
       <w:pPr>
-        <w:pStyle w:val="Normal1"/>
+        <w:pStyle w:val="LOnormal"/>
         <w:keepNext w:val="true"/>
         <w:tabs>
           <w:tab w:val="clear" w:pos="720"/>
@@ -524,7 +510,7 @@
     </w:p>
     <w:p>
       <w:pPr>
-        <w:pStyle w:val="Normal1"/>
+        <w:pStyle w:val="LOnormal"/>
         <w:spacing w:lineRule="auto" w:line="240" w:before="0" w:after="0"/>
         <w:jc w:val="center"/>
         <w:rPr>
@@ -553,7 +539,7 @@
     </w:p>
     <w:p>
       <w:pPr>
-        <w:pStyle w:val="Normal1"/>
+        <w:pStyle w:val="LOnormal"/>
         <w:keepNext w:val="true"/>
         <w:tabs>
           <w:tab w:val="clear" w:pos="720"/>
@@ -594,7 +580,7 @@
                 <wp:positionV relativeFrom="paragraph">
                   <wp:posOffset>25400</wp:posOffset>
                 </wp:positionV>
-                <wp:extent cx="1115060" cy="13335"/>
+                <wp:extent cx="1116965" cy="15240"/>
                 <wp:effectExtent l="0" t="0" r="0" b="0"/>
                 <wp:wrapNone/>
                 <wp:docPr id="3" name="Image3"/>
@@ -605,7 +591,7 @@
                       <wps:spPr>
                         <a:xfrm>
                           <a:off x="0" y="0"/>
-                          <a:ext cx="1114560" cy="12600"/>
+                          <a:ext cx="1116360" cy="14760"/>
                         </a:xfrm>
                         <a:custGeom>
                           <a:avLst/>
@@ -645,20 +631,14 @@
             </w:drawing>
           </mc:Choice>
           <mc:Fallback>
-            <w:pict>
-              <v:shape id="shape_0" ID="Image3" stroked="t" style="position:absolute;margin-left:171pt;margin-top:2pt;width:87.7pt;height:0.95pt;mso-wrap-style:none;v-text-anchor:middle" type="shapetype_32">
-                <v:fill o:detectmouseclick="t" on="false"/>
-                <v:stroke color="black" weight="9360" joinstyle="miter" endcap="flat"/>
-                <w10:wrap type="none"/>
-              </v:shape>
-            </w:pict>
+            <w:pict/>
           </mc:Fallback>
         </mc:AlternateContent>
       </w:r>
     </w:p>
     <w:p>
       <w:pPr>
-        <w:pStyle w:val="Normal1"/>
+        <w:pStyle w:val="LOnormal"/>
         <w:tabs>
           <w:tab w:val="clear" w:pos="720"/>
           <w:tab w:val="center" w:pos="900" w:leader="none"/>
@@ -689,11 +669,10 @@
     </w:p>
     <w:p>
       <w:pPr>
-        <w:pStyle w:val="Normal1"/>
+        <w:pStyle w:val="LOnormal"/>
         <w:keepNext w:val="false"/>
         <w:keepLines w:val="false"/>
         <w:widowControl/>
-        <w:pBdr/>
         <w:shd w:val="clear" w:fill="auto"/>
         <w:spacing w:lineRule="auto" w:line="240" w:before="0" w:after="0"/>
         <w:ind w:left="0" w:right="0" w:hanging="0"/>
@@ -741,11 +720,10 @@
     </w:p>
     <w:p>
       <w:pPr>
-        <w:pStyle w:val="Normal1"/>
+        <w:pStyle w:val="LOnormal"/>
         <w:keepNext w:val="false"/>
         <w:keepLines w:val="false"/>
         <w:widowControl/>
-        <w:pBdr/>
         <w:shd w:val="clear" w:fill="auto"/>
         <w:spacing w:lineRule="auto" w:line="240" w:before="0" w:after="0"/>
         <w:ind w:left="0" w:right="0" w:hanging="0"/>
@@ -793,11 +771,10 @@
     </w:p>
     <w:p>
       <w:pPr>
-        <w:pStyle w:val="Normal1"/>
+        <w:pStyle w:val="LOnormal"/>
         <w:keepNext w:val="false"/>
         <w:keepLines w:val="false"/>
         <w:widowControl/>
-        <w:pBdr/>
         <w:shd w:val="clear" w:fill="auto"/>
         <w:spacing w:lineRule="auto" w:line="240" w:before="0" w:after="0"/>
         <w:ind w:left="0" w:right="0" w:hanging="0"/>
@@ -845,11 +822,10 @@
     </w:p>
     <w:p>
       <w:pPr>
-        <w:pStyle w:val="Normal1"/>
+        <w:pStyle w:val="LOnormal"/>
         <w:keepNext w:val="false"/>
         <w:keepLines w:val="false"/>
         <w:widowControl/>
-        <w:pBdr/>
         <w:shd w:val="clear" w:fill="auto"/>
         <w:spacing w:lineRule="auto" w:line="240" w:before="0" w:after="0"/>
         <w:ind w:left="0" w:right="0" w:hanging="0"/>
@@ -897,11 +873,10 @@
     </w:p>
     <w:p>
       <w:pPr>
-        <w:pStyle w:val="Normal1"/>
+        <w:pStyle w:val="LOnormal"/>
         <w:keepNext w:val="false"/>
         <w:keepLines w:val="false"/>
         <w:widowControl/>
-        <w:pBdr/>
         <w:shd w:val="clear" w:fill="auto"/>
         <w:spacing w:lineRule="auto" w:line="240" w:before="0" w:after="0"/>
         <w:ind w:left="0" w:right="0" w:hanging="0"/>
@@ -990,7 +965,7 @@
     </w:p>
     <w:p>
       <w:pPr>
-        <w:pStyle w:val="Normal1"/>
+        <w:pStyle w:val="LOnormal"/>
         <w:keepNext w:val="true"/>
         <w:tabs>
           <w:tab w:val="clear" w:pos="720"/>
@@ -1027,7 +1002,7 @@
     </w:p>
     <w:p>
       <w:pPr>
-        <w:pStyle w:val="Normal1"/>
+        <w:pStyle w:val="LOnormal"/>
         <w:tabs>
           <w:tab w:val="clear" w:pos="720"/>
           <w:tab w:val="center" w:pos="900" w:leader="none"/>
@@ -1058,7 +1033,7 @@
     </w:p>
     <w:p>
       <w:pPr>
-        <w:pStyle w:val="Normal1"/>
+        <w:pStyle w:val="LOnormal"/>
         <w:tabs>
           <w:tab w:val="clear" w:pos="720"/>
           <w:tab w:val="left" w:pos="0" w:leader="none"/>
@@ -1090,7 +1065,7 @@
     </w:p>
     <w:p>
       <w:pPr>
-        <w:pStyle w:val="Normal1"/>
+        <w:pStyle w:val="LOnormal"/>
         <w:spacing w:lineRule="auto" w:line="240" w:before="0" w:after="0"/>
         <w:jc w:val="center"/>
         <w:rPr>
@@ -1119,7 +1094,7 @@
     </w:p>
     <w:p>
       <w:pPr>
-        <w:pStyle w:val="Normal1"/>
+        <w:pStyle w:val="LOnormal"/>
         <w:spacing w:lineRule="auto" w:line="240" w:before="0" w:after="0"/>
         <w:jc w:val="both"/>
         <w:rPr>
@@ -1147,7 +1122,7 @@
     </w:p>
     <w:p>
       <w:pPr>
-        <w:pStyle w:val="Normal1"/>
+        <w:pStyle w:val="LOnormal"/>
         <w:spacing w:lineRule="auto" w:line="240" w:before="120" w:after="120"/>
         <w:ind w:left="706" w:hanging="706"/>
         <w:jc w:val="both"/>
@@ -1179,19 +1154,7 @@
           <w:szCs w:val="20"/>
           <w:vertAlign w:val="baseline"/>
         </w:rPr>
-        <w:t xml:space="preserve">Nay quyết định tăng lương đối với </w:t>
-      </w:r>
-      <w:r>
-        <w:rPr>
-          <w:rFonts w:eastAsia="Arimo" w:cs="Arimo" w:ascii="Arimo" w:hAnsi="Arimo"/>
-          <w:color w:val="000000"/>
-          <w:position w:val="0"/>
-          <w:sz w:val="20"/>
-          <w:sz w:val="20"/>
-          <w:szCs w:val="20"/>
-          <w:vertAlign w:val="baseline"/>
-        </w:rPr>
-        <w:t>${fullName}</w:t>
+        <w:t>Nay quyết định tăng lương đối với ${fullName}</w:t>
       </w:r>
       <w:r>
         <w:rPr>
@@ -1268,31 +1231,7 @@
           <w:szCs w:val="20"/>
           <w:vertAlign w:val="baseline"/>
         </w:rPr>
-        <w:t xml:space="preserve"> – Hệ thống Trường mầm non Cỏ Ba Lá – Công ty TNHH Dịch vụ Chấn Thanh, kể từ ngày</w:t>
-      </w:r>
-      <w:r>
-        <w:rPr>
-          <w:rFonts w:eastAsia="Arimo" w:cs="Arimo" w:ascii="Arimo" w:hAnsi="Arimo"/>
-          <w:color w:val="000000"/>
-          <w:position w:val="0"/>
-          <w:sz w:val="20"/>
-          <w:sz w:val="20"/>
-          <w:szCs w:val="20"/>
-          <w:vertAlign w:val="baseline"/>
-        </w:rPr>
-        <w:t xml:space="preserve"> </w:t>
-      </w:r>
-      <w:r>
-        <w:rPr>
-          <w:rFonts w:eastAsia="Arimo" w:cs="Arimo" w:ascii="Arimo" w:hAnsi="Arimo"/>
-          <w:color w:val="000000"/>
-          <w:position w:val="0"/>
-          <w:sz w:val="20"/>
-          <w:sz w:val="20"/>
-          <w:szCs w:val="20"/>
-          <w:vertAlign w:val="baseline"/>
-        </w:rPr>
-        <w:t>${</w:t>
+        <w:t xml:space="preserve"> – Hệ thống Trường mầm non Cỏ Ba Lá – Công ty TNHH Dịch vụ Chấn Thanh, kể từ ngày ${</w:t>
       </w:r>
       <w:r>
         <w:rPr>
@@ -1324,24 +1263,12 @@
           <w:szCs w:val="20"/>
           <w:vertAlign w:val="baseline"/>
         </w:rPr>
-        <w:t>}</w:t>
-      </w:r>
-      <w:r>
-        <w:rPr>
-          <w:rFonts w:eastAsia="Arimo" w:cs="Arimo" w:ascii="Arimo" w:hAnsi="Arimo"/>
-          <w:color w:val="000000"/>
-          <w:position w:val="0"/>
-          <w:sz w:val="20"/>
-          <w:sz w:val="20"/>
-          <w:szCs w:val="20"/>
-          <w:vertAlign w:val="baseline"/>
-        </w:rPr>
-        <w:t>:</w:t>
-      </w:r>
-    </w:p>
-    <w:p>
-      <w:pPr>
-        <w:pStyle w:val="Normal1"/>
+        <w:t>}:</w:t>
+      </w:r>
+    </w:p>
+    <w:p>
+      <w:pPr>
+        <w:pStyle w:val="LOnormal"/>
         <w:numPr>
           <w:ilvl w:val="0"/>
           <w:numId w:val="1"/>
@@ -1377,7 +1304,7 @@
     </w:p>
     <w:p>
       <w:pPr>
-        <w:pStyle w:val="Normal1"/>
+        <w:pStyle w:val="LOnormal"/>
         <w:numPr>
           <w:ilvl w:val="0"/>
           <w:numId w:val="1"/>
@@ -1413,7 +1340,7 @@
     </w:p>
     <w:p>
       <w:pPr>
-        <w:pStyle w:val="Normal1"/>
+        <w:pStyle w:val="LOnormal"/>
         <w:numPr>
           <w:ilvl w:val="0"/>
           <w:numId w:val="2"/>
@@ -1449,7 +1376,7 @@
     </w:p>
     <w:p>
       <w:pPr>
-        <w:pStyle w:val="Normal1"/>
+        <w:pStyle w:val="LOnormal"/>
         <w:numPr>
           <w:ilvl w:val="0"/>
           <w:numId w:val="2"/>
@@ -1485,7 +1412,7 @@
     </w:p>
     <w:p>
       <w:pPr>
-        <w:pStyle w:val="Normal1"/>
+        <w:pStyle w:val="LOnormal"/>
         <w:spacing w:lineRule="auto" w:line="240" w:before="120" w:after="120"/>
         <w:ind w:left="709" w:hanging="709"/>
         <w:jc w:val="both"/>
@@ -1530,7 +1457,7 @@
     </w:p>
     <w:p>
       <w:pPr>
-        <w:pStyle w:val="Normal1"/>
+        <w:pStyle w:val="LOnormal"/>
         <w:spacing w:lineRule="auto" w:line="240" w:before="120" w:after="120"/>
         <w:ind w:left="709" w:hanging="709"/>
         <w:jc w:val="both"/>
@@ -1591,19 +1518,7 @@
           <w:szCs w:val="20"/>
           <w:vertAlign w:val="baseline"/>
         </w:rPr>
-        <w:t xml:space="preserve"> và</w:t>
-      </w:r>
-      <w:r>
-        <w:rPr>
-          <w:rFonts w:eastAsia="Arimo" w:cs="Arimo" w:ascii="Arimo" w:hAnsi="Arimo"/>
-          <w:color w:val="000000"/>
-          <w:position w:val="0"/>
-          <w:sz w:val="20"/>
-          <w:sz w:val="20"/>
-          <w:szCs w:val="20"/>
-          <w:vertAlign w:val="baseline"/>
-        </w:rPr>
-        <w:t xml:space="preserve"> Cô </w:t>
+        <w:t xml:space="preserve"> và Cô </w:t>
       </w:r>
       <w:r>
         <w:rPr>
@@ -1645,7 +1560,7 @@
     </w:p>
     <w:p>
       <w:pPr>
-        <w:pStyle w:val="Normal1"/>
+        <w:pStyle w:val="LOnormal"/>
         <w:keepNext w:val="true"/>
         <w:tabs>
           <w:tab w:val="clear" w:pos="720"/>
@@ -1680,7 +1595,7 @@
     </w:p>
     <w:p>
       <w:pPr>
-        <w:pStyle w:val="Normal1"/>
+        <w:pStyle w:val="LOnormal"/>
         <w:keepNext w:val="true"/>
         <w:tabs>
           <w:tab w:val="clear" w:pos="720"/>
@@ -1716,7 +1631,7 @@
     </w:p>
     <w:p>
       <w:pPr>
-        <w:pStyle w:val="Normal1"/>
+        <w:pStyle w:val="LOnormal"/>
         <w:keepNext w:val="true"/>
         <w:tabs>
           <w:tab w:val="clear" w:pos="720"/>
@@ -1765,11 +1680,11 @@
     </w:p>
     <w:p>
       <w:pPr>
-        <w:pStyle w:val="Normal1"/>
+        <w:pStyle w:val="LOnormal"/>
         <w:keepNext w:val="true"/>
         <w:numPr>
           <w:ilvl w:val="0"/>
-          <w:numId w:val="4"/>
+          <w:numId w:val="3"/>
         </w:numPr>
         <w:tabs>
           <w:tab w:val="clear" w:pos="720"/>
@@ -1802,11 +1717,11 @@
     </w:p>
     <w:p>
       <w:pPr>
-        <w:pStyle w:val="Normal1"/>
+        <w:pStyle w:val="LOnormal"/>
         <w:keepNext w:val="true"/>
         <w:numPr>
           <w:ilvl w:val="0"/>
-          <w:numId w:val="4"/>
+          <w:numId w:val="3"/>
         </w:numPr>
         <w:tabs>
           <w:tab w:val="clear" w:pos="720"/>
@@ -1839,11 +1754,11 @@
     </w:p>
     <w:p>
       <w:pPr>
-        <w:pStyle w:val="Normal1"/>
+        <w:pStyle w:val="LOnormal"/>
         <w:keepNext w:val="true"/>
         <w:numPr>
           <w:ilvl w:val="0"/>
-          <w:numId w:val="4"/>
+          <w:numId w:val="3"/>
         </w:numPr>
         <w:tabs>
           <w:tab w:val="clear" w:pos="720"/>
@@ -1876,11 +1791,11 @@
     </w:p>
     <w:p>
       <w:pPr>
-        <w:pStyle w:val="Normal1"/>
+        <w:pStyle w:val="LOnormal"/>
         <w:keepNext w:val="true"/>
         <w:numPr>
           <w:ilvl w:val="0"/>
-          <w:numId w:val="4"/>
+          <w:numId w:val="3"/>
         </w:numPr>
         <w:tabs>
           <w:tab w:val="clear" w:pos="720"/>
@@ -1916,7 +1831,7 @@
     </w:p>
     <w:p>
       <w:pPr>
-        <w:pStyle w:val="Normal1"/>
+        <w:pStyle w:val="LOnormal"/>
         <w:tabs>
           <w:tab w:val="clear" w:pos="720"/>
           <w:tab w:val="center" w:pos="7020" w:leader="none"/>
@@ -1948,7 +1863,7 @@
     </w:p>
     <w:p>
       <w:pPr>
-        <w:pStyle w:val="Normal1"/>
+        <w:pStyle w:val="LOnormal"/>
         <w:tabs>
           <w:tab w:val="clear" w:pos="720"/>
           <w:tab w:val="center" w:pos="7020" w:leader="none"/>
@@ -1969,6 +1884,7 @@
         <w:rPr>
           <w:rFonts w:eastAsia="Arimo" w:cs="Arimo" w:ascii="Arimo" w:hAnsi="Arimo"/>
           <w:position w:val="0"/>
+          <w:sz w:val="22"/>
           <w:sz w:val="22"/>
           <w:vertAlign w:val="baseline"/>
         </w:rPr>
@@ -2006,6 +1922,7 @@
         <w:vertAlign w:val="baseline"/>
         <w:position w:val="0"/>
         <w:sz w:val="22"/>
+        <w:sz w:val="22"/>
         <w:b/>
       </w:rPr>
     </w:lvl>
@@ -2025,6 +1942,7 @@
         <w:vertAlign w:val="baseline"/>
         <w:position w:val="0"/>
         <w:sz w:val="22"/>
+        <w:sz w:val="22"/>
       </w:rPr>
     </w:lvl>
     <w:lvl w:ilvl="2">
@@ -2043,6 +1961,7 @@
         <w:vertAlign w:val="baseline"/>
         <w:position w:val="0"/>
         <w:sz w:val="22"/>
+        <w:sz w:val="22"/>
       </w:rPr>
     </w:lvl>
     <w:lvl w:ilvl="3">
@@ -2061,6 +1980,7 @@
         <w:vertAlign w:val="baseline"/>
         <w:position w:val="0"/>
         <w:sz w:val="22"/>
+        <w:sz w:val="22"/>
       </w:rPr>
     </w:lvl>
     <w:lvl w:ilvl="4">
@@ -2079,6 +1999,7 @@
         <w:vertAlign w:val="baseline"/>
         <w:position w:val="0"/>
         <w:sz w:val="22"/>
+        <w:sz w:val="22"/>
       </w:rPr>
     </w:lvl>
     <w:lvl w:ilvl="5">
@@ -2097,6 +2018,7 @@
         <w:vertAlign w:val="baseline"/>
         <w:position w:val="0"/>
         <w:sz w:val="22"/>
+        <w:sz w:val="22"/>
       </w:rPr>
     </w:lvl>
     <w:lvl w:ilvl="6">
@@ -2115,6 +2037,7 @@
         <w:vertAlign w:val="baseline"/>
         <w:position w:val="0"/>
         <w:sz w:val="22"/>
+        <w:sz w:val="22"/>
       </w:rPr>
     </w:lvl>
     <w:lvl w:ilvl="7">
@@ -2133,6 +2056,7 @@
         <w:vertAlign w:val="baseline"/>
         <w:position w:val="0"/>
         <w:sz w:val="22"/>
+        <w:sz w:val="22"/>
       </w:rPr>
     </w:lvl>
     <w:lvl w:ilvl="8">
@@ -2151,6 +2075,7 @@
         <w:vertAlign w:val="baseline"/>
         <w:position w:val="0"/>
         <w:sz w:val="22"/>
+        <w:sz w:val="22"/>
       </w:rPr>
     </w:lvl>
   </w:abstractNum>
@@ -2171,6 +2096,7 @@
         <w:vertAlign w:val="baseline"/>
         <w:position w:val="0"/>
         <w:sz w:val="22"/>
+        <w:sz w:val="22"/>
       </w:rPr>
     </w:lvl>
     <w:lvl w:ilvl="1">
@@ -2189,6 +2115,7 @@
         <w:vertAlign w:val="baseline"/>
         <w:position w:val="0"/>
         <w:sz w:val="22"/>
+        <w:sz w:val="22"/>
       </w:rPr>
     </w:lvl>
     <w:lvl w:ilvl="2">
@@ -2207,6 +2134,7 @@
         <w:vertAlign w:val="baseline"/>
         <w:position w:val="0"/>
         <w:sz w:val="22"/>
+        <w:sz w:val="22"/>
       </w:rPr>
     </w:lvl>
     <w:lvl w:ilvl="3">
@@ -2225,6 +2153,7 @@
         <w:vertAlign w:val="baseline"/>
         <w:position w:val="0"/>
         <w:sz w:val="22"/>
+        <w:sz w:val="22"/>
       </w:rPr>
     </w:lvl>
     <w:lvl w:ilvl="4">
@@ -2243,6 +2172,7 @@
         <w:vertAlign w:val="baseline"/>
         <w:position w:val="0"/>
         <w:sz w:val="22"/>
+        <w:sz w:val="22"/>
       </w:rPr>
     </w:lvl>
     <w:lvl w:ilvl="5">
@@ -2261,6 +2191,7 @@
         <w:vertAlign w:val="baseline"/>
         <w:position w:val="0"/>
         <w:sz w:val="22"/>
+        <w:sz w:val="22"/>
       </w:rPr>
     </w:lvl>
     <w:lvl w:ilvl="6">
@@ -2279,6 +2210,7 @@
         <w:vertAlign w:val="baseline"/>
         <w:position w:val="0"/>
         <w:sz w:val="22"/>
+        <w:sz w:val="22"/>
       </w:rPr>
     </w:lvl>
     <w:lvl w:ilvl="7">
@@ -2297,6 +2229,7 @@
         <w:vertAlign w:val="baseline"/>
         <w:position w:val="0"/>
         <w:sz w:val="22"/>
+        <w:sz w:val="22"/>
       </w:rPr>
     </w:lvl>
     <w:lvl w:ilvl="8">
@@ -2315,165 +2248,11 @@
         <w:vertAlign w:val="baseline"/>
         <w:position w:val="0"/>
         <w:sz w:val="22"/>
+        <w:sz w:val="22"/>
       </w:rPr>
     </w:lvl>
   </w:abstractNum>
   <w:abstractNum w:abstractNumId="3">
-    <w:lvl w:ilvl="0">
-      <w:start w:val="1"/>
-      <w:numFmt w:val="decimal"/>
-      <w:lvlText w:val=""/>
-      <w:lvlJc w:val="left"/>
-      <w:pPr>
-        <w:tabs>
-          <w:tab w:val="num" w:pos="0"/>
-        </w:tabs>
-        <w:ind w:left="0" w:hanging="0"/>
-      </w:pPr>
-      <w:rPr>
-        <w:vertAlign w:val="baseline"/>
-        <w:position w:val="0"/>
-        <w:sz w:val="22"/>
-      </w:rPr>
-    </w:lvl>
-    <w:lvl w:ilvl="1">
-      <w:start w:val="1"/>
-      <w:numFmt w:val="decimal"/>
-      <w:lvlText w:val=""/>
-      <w:lvlJc w:val="left"/>
-      <w:pPr>
-        <w:tabs>
-          <w:tab w:val="num" w:pos="0"/>
-        </w:tabs>
-        <w:ind w:left="0" w:hanging="0"/>
-      </w:pPr>
-      <w:rPr>
-        <w:vertAlign w:val="baseline"/>
-        <w:position w:val="0"/>
-        <w:sz w:val="22"/>
-      </w:rPr>
-    </w:lvl>
-    <w:lvl w:ilvl="2">
-      <w:start w:val="1"/>
-      <w:numFmt w:val="decimal"/>
-      <w:lvlText w:val=""/>
-      <w:lvlJc w:val="left"/>
-      <w:pPr>
-        <w:tabs>
-          <w:tab w:val="num" w:pos="0"/>
-        </w:tabs>
-        <w:ind w:left="0" w:hanging="0"/>
-      </w:pPr>
-      <w:rPr>
-        <w:vertAlign w:val="baseline"/>
-        <w:position w:val="0"/>
-        <w:sz w:val="22"/>
-      </w:rPr>
-    </w:lvl>
-    <w:lvl w:ilvl="3">
-      <w:start w:val="1"/>
-      <w:numFmt w:val="decimal"/>
-      <w:lvlText w:val=""/>
-      <w:lvlJc w:val="left"/>
-      <w:pPr>
-        <w:tabs>
-          <w:tab w:val="num" w:pos="0"/>
-        </w:tabs>
-        <w:ind w:left="0" w:hanging="0"/>
-      </w:pPr>
-      <w:rPr>
-        <w:vertAlign w:val="baseline"/>
-        <w:position w:val="0"/>
-        <w:sz w:val="22"/>
-      </w:rPr>
-    </w:lvl>
-    <w:lvl w:ilvl="4">
-      <w:start w:val="1"/>
-      <w:numFmt w:val="decimal"/>
-      <w:lvlText w:val=""/>
-      <w:lvlJc w:val="left"/>
-      <w:pPr>
-        <w:tabs>
-          <w:tab w:val="num" w:pos="0"/>
-        </w:tabs>
-        <w:ind w:left="0" w:hanging="0"/>
-      </w:pPr>
-      <w:rPr>
-        <w:vertAlign w:val="baseline"/>
-        <w:position w:val="0"/>
-        <w:sz w:val="22"/>
-      </w:rPr>
-    </w:lvl>
-    <w:lvl w:ilvl="5">
-      <w:start w:val="1"/>
-      <w:numFmt w:val="decimal"/>
-      <w:lvlText w:val=""/>
-      <w:lvlJc w:val="left"/>
-      <w:pPr>
-        <w:tabs>
-          <w:tab w:val="num" w:pos="0"/>
-        </w:tabs>
-        <w:ind w:left="0" w:hanging="0"/>
-      </w:pPr>
-      <w:rPr>
-        <w:vertAlign w:val="baseline"/>
-        <w:position w:val="0"/>
-        <w:sz w:val="22"/>
-      </w:rPr>
-    </w:lvl>
-    <w:lvl w:ilvl="6">
-      <w:start w:val="1"/>
-      <w:numFmt w:val="decimal"/>
-      <w:lvlText w:val=""/>
-      <w:lvlJc w:val="left"/>
-      <w:pPr>
-        <w:tabs>
-          <w:tab w:val="num" w:pos="0"/>
-        </w:tabs>
-        <w:ind w:left="0" w:hanging="0"/>
-      </w:pPr>
-      <w:rPr>
-        <w:vertAlign w:val="baseline"/>
-        <w:position w:val="0"/>
-        <w:sz w:val="22"/>
-      </w:rPr>
-    </w:lvl>
-    <w:lvl w:ilvl="7">
-      <w:start w:val="1"/>
-      <w:numFmt w:val="decimal"/>
-      <w:lvlText w:val=""/>
-      <w:lvlJc w:val="left"/>
-      <w:pPr>
-        <w:tabs>
-          <w:tab w:val="num" w:pos="0"/>
-        </w:tabs>
-        <w:ind w:left="0" w:hanging="0"/>
-      </w:pPr>
-      <w:rPr>
-        <w:vertAlign w:val="baseline"/>
-        <w:position w:val="0"/>
-        <w:sz w:val="22"/>
-      </w:rPr>
-    </w:lvl>
-    <w:lvl w:ilvl="8">
-      <w:start w:val="1"/>
-      <w:numFmt w:val="decimal"/>
-      <w:lvlText w:val=""/>
-      <w:lvlJc w:val="left"/>
-      <w:pPr>
-        <w:tabs>
-          <w:tab w:val="num" w:pos="0"/>
-        </w:tabs>
-        <w:ind w:left="0" w:hanging="0"/>
-      </w:pPr>
-      <w:rPr>
-        <w:vertAlign w:val="baseline"/>
-        <w:position w:val="0"/>
-        <w:sz w:val="22"/>
-      </w:rPr>
-    </w:lvl>
-  </w:abstractNum>
-  <w:abstractNum w:abstractNumId="4">
     <w:lvl w:ilvl="0">
       <w:numFmt w:val="bullet"/>
       <w:lvlText w:val="-"/>
@@ -2616,7 +2395,7 @@
       </w:rPr>
     </w:lvl>
   </w:abstractNum>
-  <w:abstractNum w:abstractNumId="5">
+  <w:abstractNum w:abstractNumId="4">
     <w:lvl w:ilvl="0">
       <w:start w:val="1"/>
       <w:numFmt w:val="none"/>
@@ -2747,9 +2526,6 @@
   <w:num w:numId="4">
     <w:abstractNumId w:val="4"/>
   </w:num>
-  <w:num w:numId="5">
-    <w:abstractNumId w:val="5"/>
-  </w:num>
 </w:numbering>
 </file>
 
@@ -2772,7 +2548,7 @@
   </w:docDefaults>
   <w:style w:type="paragraph" w:styleId="Normal">
     <w:name w:val="Normal"/>
-    <w:next w:val="Normal1"/>
+    <w:next w:val="LOnormal"/>
     <w:qFormat/>
     <w:pPr>
       <w:widowControl/>
@@ -2800,8 +2576,8 @@
   </w:style>
   <w:style w:type="paragraph" w:styleId="Heading1">
     <w:name w:val="Heading 1"/>
-    <w:basedOn w:val="Normal1"/>
-    <w:next w:val="Normal1"/>
+    <w:basedOn w:val="LOnormal"/>
+    <w:next w:val="LOnormal"/>
     <w:qFormat/>
     <w:pPr>
       <w:keepNext w:val="true"/>
@@ -2816,8 +2592,8 @@
   </w:style>
   <w:style w:type="paragraph" w:styleId="Heading2">
     <w:name w:val="Heading 2"/>
-    <w:basedOn w:val="Normal1"/>
-    <w:next w:val="Normal1"/>
+    <w:basedOn w:val="LOnormal"/>
+    <w:next w:val="LOnormal"/>
     <w:qFormat/>
     <w:pPr>
       <w:keepNext w:val="true"/>
@@ -2832,8 +2608,8 @@
   </w:style>
   <w:style w:type="paragraph" w:styleId="Heading3">
     <w:name w:val="Heading 3"/>
-    <w:basedOn w:val="Normal1"/>
-    <w:next w:val="Normal1"/>
+    <w:basedOn w:val="LOnormal"/>
+    <w:next w:val="LOnormal"/>
     <w:qFormat/>
     <w:pPr>
       <w:keepNext w:val="true"/>
@@ -2848,8 +2624,8 @@
   </w:style>
   <w:style w:type="paragraph" w:styleId="Heading4">
     <w:name w:val="Heading 4"/>
-    <w:basedOn w:val="Normal1"/>
-    <w:next w:val="Normal1"/>
+    <w:basedOn w:val="LOnormal"/>
+    <w:next w:val="LOnormal"/>
     <w:qFormat/>
     <w:pPr>
       <w:keepNext w:val="true"/>
@@ -2864,8 +2640,8 @@
   </w:style>
   <w:style w:type="paragraph" w:styleId="Heading5">
     <w:name w:val="Heading 5"/>
-    <w:basedOn w:val="Normal1"/>
-    <w:next w:val="Normal1"/>
+    <w:basedOn w:val="LOnormal"/>
+    <w:next w:val="LOnormal"/>
     <w:qFormat/>
     <w:pPr>
       <w:keepNext w:val="true"/>
@@ -2880,8 +2656,8 @@
   </w:style>
   <w:style w:type="paragraph" w:styleId="Heading6">
     <w:name w:val="Heading 6"/>
-    <w:basedOn w:val="Normal1"/>
-    <w:next w:val="Normal1"/>
+    <w:basedOn w:val="LOnormal"/>
+    <w:next w:val="LOnormal"/>
     <w:qFormat/>
     <w:pPr>
       <w:keepNext w:val="true"/>
@@ -2900,6 +2676,7 @@
     <w:rPr>
       <w:w w:val="100"/>
       <w:position w:val="0"/>
+      <w:sz w:val="22"/>
       <w:sz w:val="22"/>
       <w:effect w:val="none"/>
       <w:vertAlign w:val="baseline"/>
@@ -2929,6 +2706,7 @@
       <w:rFonts w:ascii="VNI-Aptima" w:hAnsi="VNI-Aptima"/>
       <w:w w:val="100"/>
       <w:position w:val="0"/>
+      <w:sz w:val="22"/>
       <w:sz w:val="22"/>
       <w:szCs w:val="24"/>
       <w:effect w:val="none"/>
@@ -2969,7 +2747,7 @@
   </w:style>
   <w:style w:type="paragraph" w:styleId="TextBody">
     <w:name w:val="Body Text"/>
-    <w:basedOn w:val="Normal1"/>
+    <w:basedOn w:val="LOnormal"/>
     <w:qFormat/>
     <w:pPr>
       <w:suppressAutoHyphens w:val="true"/>
@@ -3025,11 +2803,12 @@
       <w:rFonts w:cs="Lohit Devanagari"/>
     </w:rPr>
   </w:style>
-  <w:style w:type="paragraph" w:styleId="Normal1" w:default="1">
+  <w:style w:type="paragraph" w:styleId="LOnormal" w:default="1">
     <w:name w:val="LO-normal"/>
     <w:qFormat/>
     <w:pPr>
       <w:widowControl/>
+      <w:suppressAutoHyphens w:val="true"/>
       <w:bidi w:val="0"/>
       <w:spacing w:lineRule="auto" w:line="276" w:before="0" w:after="200"/>
       <w:jc w:val="left"/>
@@ -3045,8 +2824,8 @@
   </w:style>
   <w:style w:type="paragraph" w:styleId="Title">
     <w:name w:val="Title"/>
-    <w:basedOn w:val="Normal1"/>
-    <w:next w:val="Normal1"/>
+    <w:basedOn w:val="LOnormal"/>
+    <w:next w:val="LOnormal"/>
     <w:qFormat/>
     <w:pPr>
       <w:keepNext w:val="true"/>
@@ -3061,7 +2840,7 @@
   </w:style>
   <w:style w:type="paragraph" w:styleId="BodyText2">
     <w:name w:val="Body Text 2"/>
-    <w:basedOn w:val="Normal1"/>
+    <w:basedOn w:val="LOnormal"/>
     <w:qFormat/>
     <w:pPr>
       <w:suppressAutoHyphens w:val="false"/>
@@ -3085,7 +2864,7 @@
   </w:style>
   <w:style w:type="paragraph" w:styleId="BalloonText">
     <w:name w:val="Balloon Text"/>
-    <w:basedOn w:val="Normal1"/>
+    <w:basedOn w:val="LOnormal"/>
     <w:qFormat/>
     <w:pPr>
       <w:suppressAutoHyphens w:val="true"/>
@@ -3108,8 +2887,8 @@
   </w:style>
   <w:style w:type="paragraph" w:styleId="Subtitle">
     <w:name w:val="Subtitle"/>
-    <w:basedOn w:val="Normal1"/>
-    <w:next w:val="Normal1"/>
+    <w:basedOn w:val="LOnormal"/>
+    <w:next w:val="LOnormal"/>
     <w:qFormat/>
     <w:pPr>
       <w:keepNext w:val="true"/>
@@ -3138,7 +2917,6 @@
       <w:ind w:rightChars="0"/>
       <w:spacing w:line="1" w:lineRule="atLeast"/>
     </w:pPr>
-    <w:rPr/>
     <w:tblPr>
       <w:tblCellMar>
         <w:top w:w="0" w:type="dxa"/>
@@ -3156,7 +2934,6 @@
       <w:ind w:rightChars="0"/>
       <w:spacing w:line="1" w:lineRule="atLeast"/>
     </w:pPr>
-    <w:rPr/>
     <w:tblPr>
       <w:tblBorders>
         <w:top w:val="single" w:color="auto" w:sz="4" w:space="0"/>

--- a/src/storage/app/word-exporter/templates/salary_increase.docx
+++ b/src/storage/app/word-exporter/templates/salary_increase.docx
@@ -216,7 +216,7 @@
                 <wp:positionV relativeFrom="paragraph">
                   <wp:posOffset>635</wp:posOffset>
                 </wp:positionV>
-                <wp:extent cx="991235" cy="15240"/>
+                <wp:extent cx="992505" cy="16510"/>
                 <wp:effectExtent l="0" t="0" r="0" b="0"/>
                 <wp:wrapNone/>
                 <wp:docPr id="1" name="Image2"/>
@@ -227,7 +227,7 @@
                       <wps:spPr>
                         <a:xfrm>
                           <a:off x="0" y="0"/>
-                          <a:ext cx="990720" cy="14760"/>
+                          <a:ext cx="991800" cy="15840"/>
                         </a:xfrm>
                         <a:custGeom>
                           <a:avLst/>
@@ -283,7 +283,7 @@
                 <wp:positionV relativeFrom="paragraph">
                   <wp:posOffset>12700</wp:posOffset>
                 </wp:positionV>
-                <wp:extent cx="1648460" cy="15240"/>
+                <wp:extent cx="1649730" cy="16510"/>
                 <wp:effectExtent l="0" t="0" r="0" b="0"/>
                 <wp:wrapNone/>
                 <wp:docPr id="2" name="Image1"/>
@@ -294,7 +294,7 @@
                       <wps:spPr>
                         <a:xfrm>
                           <a:off x="0" y="0"/>
-                          <a:ext cx="1647720" cy="14760"/>
+                          <a:ext cx="1649160" cy="15840"/>
                         </a:xfrm>
                         <a:custGeom>
                           <a:avLst/>
@@ -580,7 +580,7 @@
                 <wp:positionV relativeFrom="paragraph">
                   <wp:posOffset>25400</wp:posOffset>
                 </wp:positionV>
-                <wp:extent cx="1116965" cy="15240"/>
+                <wp:extent cx="1118235" cy="16510"/>
                 <wp:effectExtent l="0" t="0" r="0" b="0"/>
                 <wp:wrapNone/>
                 <wp:docPr id="3" name="Image3"/>
@@ -591,7 +591,7 @@
                       <wps:spPr>
                         <a:xfrm>
                           <a:off x="0" y="0"/>
-                          <a:ext cx="1116360" cy="14760"/>
+                          <a:ext cx="1117440" cy="15840"/>
                         </a:xfrm>
                         <a:custGeom>
                           <a:avLst/>
@@ -1251,7 +1251,7 @@
           <w:shd w:fill="auto" w:val="clear"/>
           <w:vertAlign w:val="baseline"/>
         </w:rPr>
-        <w:t>decisionDate</w:t>
+        <w:t>timeApply</w:t>
       </w:r>
       <w:r>
         <w:rPr>
@@ -1326,7 +1326,7 @@
           <w:szCs w:val="20"/>
           <w:vertAlign w:val="baseline"/>
         </w:rPr>
-        <w:t>Mức lương mới (HSL): ${salatyNew}</w:t>
+        <w:t>Mức lương mới (HSL): ${total}</w:t>
       </w:r>
       <w:r>
         <w:rPr>
@@ -1362,7 +1362,7 @@
           <w:szCs w:val="20"/>
           <w:vertAlign w:val="baseline"/>
         </w:rPr>
-        <w:t>Lương cơ bản: ${salary}</w:t>
+        <w:t>Lương cơ bản: ${salatyNew}</w:t>
       </w:r>
       <w:r>
         <w:rPr>

--- a/src/storage/app/word-exporter/templates/salary_increase.docx
+++ b/src/storage/app/word-exporter/templates/salary_increase.docx
@@ -144,79 +144,18 @@
         </w:rPr>
       </w:pPr>
       <w:r>
-        <w:rPr>
-          <w:rFonts w:eastAsia="Arimo" w:cs="Arimo" w:ascii="Arimo" w:hAnsi="Arimo"/>
-          <w:b/>
-          <w:position w:val="0"/>
-          <w:sz w:val="20"/>
-          <w:sz w:val="20"/>
-          <w:szCs w:val="20"/>
-          <w:vertAlign w:val="baseline"/>
-        </w:rPr>
-        <w:t xml:space="preserve">     </w:t>
-      </w:r>
-      <w:r>
-        <w:rPr>
-          <w:rFonts w:eastAsia="Arimo" w:cs="Arimo" w:ascii="Arimo" w:hAnsi="Arimo"/>
-          <w:b/>
-          <w:position w:val="0"/>
-          <w:sz w:val="20"/>
-          <w:sz w:val="20"/>
-          <w:szCs w:val="20"/>
-          <w:vertAlign w:val="baseline"/>
-        </w:rPr>
-        <w:t>CHẤN THANH</w:t>
-        <w:tab/>
-        <w:tab/>
-      </w:r>
-      <w:r>
-        <w:rPr>
-          <w:rFonts w:eastAsia="Arimo" w:cs="Arimo" w:ascii="Arimo" w:hAnsi="Arimo"/>
-          <w:position w:val="0"/>
-          <w:sz w:val="20"/>
-          <w:sz w:val="20"/>
-          <w:szCs w:val="20"/>
-          <w:vertAlign w:val="baseline"/>
-        </w:rPr>
-        <w:t>Độc lập – Tự do – Hạnh phúc</w:t>
-      </w:r>
-    </w:p>
-    <w:p>
-      <w:pPr>
-        <w:pStyle w:val="LOnormal"/>
-        <w:widowControl/>
-        <w:tabs>
-          <w:tab w:val="clear" w:pos="720"/>
-          <w:tab w:val="center" w:pos="1683" w:leader="none"/>
-          <w:tab w:val="center" w:pos="6210" w:leader="none"/>
-        </w:tabs>
-        <w:suppressAutoHyphens w:val="true"/>
-        <w:bidi w:val="0"/>
-        <w:spacing w:lineRule="auto" w:line="240" w:before="0" w:after="0"/>
-        <w:ind w:left="0" w:right="-1169" w:hanging="0"/>
-        <w:jc w:val="left"/>
-        <w:rPr>
-          <w:rFonts w:ascii="Arimo" w:hAnsi="Arimo" w:eastAsia="Arimo" w:cs="Arimo"/>
-          <w:position w:val="0"/>
-          <w:sz w:val="22"/>
-          <w:sz w:val="20"/>
-          <w:szCs w:val="20"/>
-          <w:vertAlign w:val="baseline"/>
-        </w:rPr>
-      </w:pPr>
-      <w:r>
         <mc:AlternateContent>
           <mc:Choice Requires="wps">
             <w:drawing>
-              <wp:anchor behindDoc="0" distT="0" distB="0" distL="0" distR="0" simplePos="0" locked="0" layoutInCell="0" allowOverlap="1" relativeHeight="3">
+              <wp:anchor behindDoc="0" distT="4445" distB="4445" distL="4445" distR="4445" simplePos="0" locked="0" layoutInCell="0" allowOverlap="1" relativeHeight="3">
                 <wp:simplePos x="0" y="0"/>
                 <wp:positionH relativeFrom="column">
-                  <wp:posOffset>114300</wp:posOffset>
+                  <wp:posOffset>133350</wp:posOffset>
                 </wp:positionH>
                 <wp:positionV relativeFrom="paragraph">
-                  <wp:posOffset>635</wp:posOffset>
+                  <wp:posOffset>128270</wp:posOffset>
                 </wp:positionV>
-                <wp:extent cx="992505" cy="16510"/>
+                <wp:extent cx="993140" cy="1270"/>
                 <wp:effectExtent l="0" t="0" r="0" b="0"/>
                 <wp:wrapNone/>
                 <wp:docPr id="1" name="Image2"/>
@@ -227,7 +166,7 @@
                       <wps:spPr>
                         <a:xfrm>
                           <a:off x="0" y="0"/>
-                          <a:ext cx="991800" cy="15840"/>
+                          <a:ext cx="992520" cy="720"/>
                         </a:xfrm>
                         <a:custGeom>
                           <a:avLst/>
@@ -272,18 +211,85 @@
             <w:pict/>
           </mc:Fallback>
         </mc:AlternateContent>
+      </w:r>
+      <w:r>
+        <w:rPr>
+          <w:rFonts w:eastAsia="Arimo" w:cs="Arimo" w:ascii="Arimo" w:hAnsi="Arimo"/>
+          <w:b/>
+          <w:position w:val="0"/>
+          <w:sz w:val="20"/>
+          <w:sz w:val="20"/>
+          <w:szCs w:val="20"/>
+          <w:vertAlign w:val="baseline"/>
+        </w:rPr>
+        <w:t xml:space="preserve">     </w:t>
+      </w:r>
+      <w:r>
+        <w:rPr>
+          <w:rFonts w:eastAsia="Arimo" w:cs="Arimo" w:ascii="Arimo" w:hAnsi="Arimo"/>
+          <w:b/>
+          <w:position w:val="0"/>
+          <w:sz w:val="20"/>
+          <w:sz w:val="20"/>
+          <w:szCs w:val="20"/>
+          <w:vertAlign w:val="baseline"/>
+        </w:rPr>
+        <w:t>CHẤN THANH</w:t>
+        <w:tab/>
+        <w:tab/>
+      </w:r>
+      <w:r>
+        <w:rPr>
+          <w:rFonts w:eastAsia="Arimo" w:cs="Arimo" w:ascii="Arimo" w:hAnsi="Arimo"/>
+          <w:position w:val="0"/>
+          <w:sz w:val="20"/>
+          <w:sz w:val="20"/>
+          <w:szCs w:val="20"/>
+          <w:vertAlign w:val="baseline"/>
+        </w:rPr>
+        <w:t>Độc lập – Tự do – Hạnh phúc</w:t>
+      </w:r>
+    </w:p>
+    <w:p>
+      <w:pPr>
+        <w:pStyle w:val="LOnormal"/>
+        <w:widowControl/>
+        <w:tabs>
+          <w:tab w:val="clear" w:pos="720"/>
+          <w:tab w:val="left" w:pos="0" w:leader="none"/>
+          <w:tab w:val="center" w:pos="1683" w:leader="none"/>
+          <w:tab w:val="center" w:pos="7106" w:leader="none"/>
+        </w:tabs>
+        <w:suppressAutoHyphens w:val="true"/>
+        <w:bidi w:val="0"/>
+        <w:spacing w:lineRule="auto" w:line="240" w:before="0" w:after="0"/>
+        <w:ind w:left="0" w:right="-989" w:hanging="0"/>
+        <w:jc w:val="left"/>
+        <w:rPr>
+          <w:rFonts w:ascii="Arimo" w:hAnsi="Arimo" w:eastAsia="Arimo" w:cs="Arimo"/>
+          <w:b w:val="false"/>
+          <w:b w:val="false"/>
+          <w:position w:val="0"/>
+          <w:sz w:val="22"/>
+          <w:sz w:val="20"/>
+          <w:szCs w:val="20"/>
+          <w:vertAlign w:val="baseline"/>
+        </w:rPr>
+      </w:pPr>
+      <w:r>
+        <w:rPr/>
         <mc:AlternateContent>
           <mc:Choice Requires="wps">
             <w:drawing>
-              <wp:anchor behindDoc="0" distT="0" distB="0" distL="0" distR="0" simplePos="0" locked="0" layoutInCell="0" allowOverlap="1" relativeHeight="4">
+              <wp:anchor behindDoc="0" distT="4445" distB="4445" distL="4445" distR="4445" simplePos="0" locked="0" layoutInCell="0" allowOverlap="1" relativeHeight="4">
                 <wp:simplePos x="0" y="0"/>
                 <wp:positionH relativeFrom="column">
-                  <wp:posOffset>3718560</wp:posOffset>
+                  <wp:posOffset>3689985</wp:posOffset>
                 </wp:positionH>
                 <wp:positionV relativeFrom="paragraph">
-                  <wp:posOffset>12700</wp:posOffset>
+                  <wp:posOffset>22225</wp:posOffset>
                 </wp:positionV>
-                <wp:extent cx="1649730" cy="16510"/>
+                <wp:extent cx="1652905" cy="1270"/>
                 <wp:effectExtent l="0" t="0" r="0" b="0"/>
                 <wp:wrapNone/>
                 <wp:docPr id="2" name="Image1"/>
@@ -292,9 +298,9 @@
                     <wps:wsp>
                       <wps:cNvSpPr/>
                       <wps:spPr>
-                        <a:xfrm>
+                        <a:xfrm flipV="1">
                           <a:off x="0" y="0"/>
-                          <a:ext cx="1649160" cy="15840"/>
+                          <a:ext cx="1652400" cy="720"/>
                         </a:xfrm>
                         <a:custGeom>
                           <a:avLst/>
@@ -340,6 +346,30 @@
           </mc:Fallback>
         </mc:AlternateContent>
       </w:r>
+    </w:p>
+    <w:p>
+      <w:pPr>
+        <w:pStyle w:val="LOnormal"/>
+        <w:widowControl/>
+        <w:tabs>
+          <w:tab w:val="clear" w:pos="720"/>
+          <w:tab w:val="center" w:pos="1683" w:leader="none"/>
+          <w:tab w:val="center" w:pos="6210" w:leader="none"/>
+        </w:tabs>
+        <w:suppressAutoHyphens w:val="true"/>
+        <w:bidi w:val="0"/>
+        <w:spacing w:lineRule="auto" w:line="240" w:before="0" w:after="0"/>
+        <w:ind w:left="0" w:right="-1169" w:hanging="0"/>
+        <w:jc w:val="left"/>
+        <w:rPr>
+          <w:rFonts w:ascii="Arimo" w:hAnsi="Arimo" w:eastAsia="Arimo" w:cs="Arimo"/>
+          <w:position w:val="0"/>
+          <w:sz w:val="22"/>
+          <w:sz w:val="20"/>
+          <w:szCs w:val="20"/>
+          <w:vertAlign w:val="baseline"/>
+        </w:rPr>
+      </w:pPr>
       <w:r>
         <w:rPr>
           <w:rFonts w:eastAsia="Arimo" w:cs="Arimo" w:ascii="Arimo" w:hAnsi="Arimo"/>
@@ -374,25 +404,13 @@
       <w:r>
         <w:rPr>
           <w:rFonts w:eastAsia="Arimo" w:cs="Arimo" w:ascii="Arimo" w:hAnsi="Arimo"/>
-          <w:color w:val="000000"/>
-          <w:position w:val="0"/>
-          <w:sz w:val="20"/>
-          <w:sz w:val="20"/>
-          <w:szCs w:val="20"/>
-          <w:vertAlign w:val="baseline"/>
-        </w:rPr>
-        <w:t>/QĐ – CT</w:t>
-      </w:r>
-      <w:r>
-        <w:rPr>
-          <w:rFonts w:eastAsia="Arimo" w:cs="Arimo" w:ascii="Arimo" w:hAnsi="Arimo"/>
-          <w:position w:val="0"/>
-          <w:sz w:val="20"/>
-          <w:sz w:val="20"/>
-          <w:szCs w:val="20"/>
-          <w:vertAlign w:val="baseline"/>
-        </w:rPr>
-        <w:t xml:space="preserve">                                                                  </w:t>
+          <w:position w:val="0"/>
+          <w:sz w:val="20"/>
+          <w:sz w:val="20"/>
+          <w:szCs w:val="20"/>
+          <w:vertAlign w:val="baseline"/>
+        </w:rPr>
+        <w:t xml:space="preserve">                                                                          </w:t>
       </w:r>
       <w:r>
         <w:rPr>
@@ -572,7 +590,7 @@
         <mc:AlternateContent>
           <mc:Choice Requires="wps">
             <w:drawing>
-              <wp:anchor behindDoc="0" distT="0" distB="0" distL="0" distR="0" simplePos="0" locked="0" layoutInCell="0" allowOverlap="1" relativeHeight="2">
+              <wp:anchor behindDoc="0" distT="4445" distB="4445" distL="4445" distR="4445" simplePos="0" locked="0" layoutInCell="0" allowOverlap="1" relativeHeight="2">
                 <wp:simplePos x="0" y="0"/>
                 <wp:positionH relativeFrom="column">
                   <wp:posOffset>2171700</wp:posOffset>
@@ -580,7 +598,7 @@
                 <wp:positionV relativeFrom="paragraph">
                   <wp:posOffset>25400</wp:posOffset>
                 </wp:positionV>
-                <wp:extent cx="1118235" cy="16510"/>
+                <wp:extent cx="1118870" cy="1270"/>
                 <wp:effectExtent l="0" t="0" r="0" b="0"/>
                 <wp:wrapNone/>
                 <wp:docPr id="3" name="Image3"/>
@@ -591,7 +609,7 @@
                       <wps:spPr>
                         <a:xfrm>
                           <a:off x="0" y="0"/>
-                          <a:ext cx="1117440" cy="15840"/>
+                          <a:ext cx="1118160" cy="720"/>
                         </a:xfrm>
                         <a:custGeom>
                           <a:avLst/>
